--- a/week03/assignment/week3-assignment.docx
+++ b/week03/assignment/week3-assignment.docx
@@ -235,276 +235,172 @@
         <w:t>In the Hive CLI, create a table:</w:t>
       </w:r>
     </w:p>
-    <w:p>
-      <w:pPr>
-        <w:pStyle w:val="SourceCode"/>
-        <w:numPr>
-          <w:ilvl w:val="0"/>
-          <w:numId w:val="1"/>
-        </w:numPr>
-      </w:pPr>
-      <w:r>
-        <w:rPr>
-          <w:rStyle w:val="KeywordTok"/>
-        </w:rPr>
-        <w:t>CREATE</w:t>
-      </w:r>
-      <w:r>
-        <w:rPr>
-          <w:rStyle w:val="NormalTok"/>
-        </w:rPr>
-        <w:t xml:space="preserve"> </w:t>
-      </w:r>
-      <w:r>
-        <w:rPr>
-          <w:rStyle w:val="KeywordTok"/>
-        </w:rPr>
-        <w:t>TABLE</w:t>
-      </w:r>
-      <w:r>
-        <w:rPr>
-          <w:rStyle w:val="NormalTok"/>
-        </w:rPr>
-        <w:t xml:space="preserve"> grades(</w:t>
-      </w:r>
-      <w:r>
-        <w:br/>
-      </w:r>
-      <w:r>
-        <w:rPr>
-          <w:rStyle w:val="NormalTok"/>
-        </w:rPr>
-        <w:t xml:space="preserve">    `Last name` STRING,</w:t>
-      </w:r>
-      <w:r>
-        <w:br/>
-      </w:r>
-      <w:r>
-        <w:rPr>
-          <w:rStyle w:val="NormalTok"/>
-        </w:rPr>
-        <w:t xml:space="preserve">    `First name` STRING,</w:t>
-      </w:r>
-      <w:r>
-        <w:br/>
-      </w:r>
-      <w:r>
-        <w:rPr>
-          <w:rStyle w:val="NormalTok"/>
-        </w:rPr>
-        <w:t xml:space="preserve">    `SSN` STRING,</w:t>
-      </w:r>
-      <w:r>
-        <w:br/>
-      </w:r>
-      <w:r>
-        <w:rPr>
-          <w:rStyle w:val="NormalTok"/>
-        </w:rPr>
-        <w:t xml:space="preserve">    `Test1` </w:t>
-      </w:r>
-      <w:r>
-        <w:rPr>
-          <w:rStyle w:val="DataTypeTok"/>
-        </w:rPr>
-        <w:t>DOUBLE</w:t>
-      </w:r>
-      <w:r>
-        <w:rPr>
-          <w:rStyle w:val="NormalTok"/>
-        </w:rPr>
-        <w:t>,</w:t>
-      </w:r>
-      <w:r>
-        <w:br/>
-      </w:r>
-      <w:r>
-        <w:rPr>
-          <w:rStyle w:val="NormalTok"/>
-        </w:rPr>
-        <w:t xml:space="preserve">    `Test2` </w:t>
-      </w:r>
-      <w:r>
-        <w:rPr>
-          <w:rStyle w:val="DataTypeTok"/>
-        </w:rPr>
-        <w:t>INT</w:t>
-      </w:r>
-      <w:r>
-        <w:rPr>
-          <w:rStyle w:val="NormalTok"/>
-        </w:rPr>
-        <w:t>,</w:t>
-      </w:r>
-      <w:r>
-        <w:br/>
-      </w:r>
-      <w:r>
-        <w:rPr>
-          <w:rStyle w:val="NormalTok"/>
-        </w:rPr>
-        <w:t xml:space="preserve">    `Test3` </w:t>
-      </w:r>
-      <w:r>
-        <w:rPr>
-          <w:rStyle w:val="DataTypeTok"/>
-        </w:rPr>
-        <w:t>DOUBLE</w:t>
-      </w:r>
-      <w:r>
-        <w:rPr>
-          <w:rStyle w:val="NormalTok"/>
-        </w:rPr>
-        <w:t>,</w:t>
-      </w:r>
-      <w:r>
-        <w:br/>
-      </w:r>
-      <w:r>
-        <w:rPr>
-          <w:rStyle w:val="NormalTok"/>
-        </w:rPr>
-        <w:t xml:space="preserve">    `Test4` </w:t>
-      </w:r>
-      <w:r>
-        <w:rPr>
-          <w:rStyle w:val="DataTypeTok"/>
-        </w:rPr>
-        <w:t>DOUBLE</w:t>
-      </w:r>
-      <w:r>
-        <w:rPr>
-          <w:rStyle w:val="NormalTok"/>
-        </w:rPr>
-        <w:t>,</w:t>
-      </w:r>
-      <w:r>
-        <w:br/>
-      </w:r>
-      <w:r>
-        <w:rPr>
-          <w:rStyle w:val="NormalTok"/>
-        </w:rPr>
-        <w:t xml:space="preserve">    `Final` </w:t>
-      </w:r>
-      <w:r>
-        <w:rPr>
-          <w:rStyle w:val="DataTypeTok"/>
-        </w:rPr>
-        <w:t>DOUBLE</w:t>
-      </w:r>
-      <w:r>
-        <w:rPr>
-          <w:rStyle w:val="NormalTok"/>
-        </w:rPr>
-        <w:t>,</w:t>
-      </w:r>
-      <w:r>
-        <w:br/>
-      </w:r>
-      <w:r>
-        <w:rPr>
-          <w:rStyle w:val="NormalTok"/>
-        </w:rPr>
-        <w:t xml:space="preserve">    `Grade` STRING)</w:t>
-      </w:r>
-      <w:r>
-        <w:br/>
-      </w:r>
-      <w:r>
-        <w:rPr>
-          <w:rStyle w:val="KeywordTok"/>
-        </w:rPr>
-        <w:t>ROW</w:t>
-      </w:r>
-      <w:r>
-        <w:rPr>
-          <w:rStyle w:val="NormalTok"/>
-        </w:rPr>
-        <w:t xml:space="preserve"> FORMAT DELIMITED</w:t>
-      </w:r>
-      <w:r>
-        <w:br/>
-      </w:r>
-      <w:r>
-        <w:rPr>
-          <w:rStyle w:val="NormalTok"/>
-        </w:rPr>
-        <w:t xml:space="preserve">FIELDS TERMINATED </w:t>
-      </w:r>
-      <w:r>
-        <w:rPr>
-          <w:rStyle w:val="KeywordTok"/>
-        </w:rPr>
-        <w:t>BY</w:t>
-      </w:r>
-      <w:r>
-        <w:rPr>
-          <w:rStyle w:val="NormalTok"/>
-        </w:rPr>
-        <w:t xml:space="preserve"> </w:t>
-      </w:r>
-      <w:r>
-        <w:rPr>
-          <w:rStyle w:val="StringTok"/>
-        </w:rPr>
-        <w:t>','</w:t>
-      </w:r>
-      <w:r>
-        <w:br/>
-      </w:r>
-      <w:r>
-        <w:rPr>
-          <w:rStyle w:val="NormalTok"/>
-        </w:rPr>
-        <w:t xml:space="preserve">STORED </w:t>
-      </w:r>
-      <w:r>
-        <w:rPr>
-          <w:rStyle w:val="KeywordTok"/>
-        </w:rPr>
-        <w:t>AS</w:t>
-      </w:r>
-      <w:r>
-        <w:rPr>
-          <w:rStyle w:val="NormalTok"/>
-        </w:rPr>
-        <w:t xml:space="preserve"> TEXTFILE</w:t>
-      </w:r>
-      <w:r>
-        <w:br/>
-      </w:r>
-      <w:r>
-        <w:rPr>
-          <w:rStyle w:val="NormalTok"/>
-        </w:rPr>
-        <w:t>tblproperties(</w:t>
-      </w:r>
-      <w:r>
-        <w:rPr>
-          <w:rStyle w:val="OtherTok"/>
-        </w:rPr>
-        <w:t>"skip.header.line.count"</w:t>
-      </w:r>
-      <w:r>
-        <w:rPr>
-          <w:rStyle w:val="OperatorTok"/>
-        </w:rPr>
-        <w:t>=</w:t>
-      </w:r>
-      <w:r>
-        <w:rPr>
-          <w:rStyle w:val="OtherTok"/>
-        </w:rPr>
-        <w:t>"1"</w:t>
-      </w:r>
-      <w:r>
-        <w:rPr>
-          <w:rStyle w:val="NormalTok"/>
-        </w:rPr>
-        <w:t>);</w:t>
-      </w:r>
-    </w:p>
+    <w:tbl>
+      <w:tblPr>
+        <w:tblStyle w:val="TableGrid"/>
+        <w:tblW w:w="0" w:type="auto"/>
+        <w:tblLook w:val="04A0" w:firstRow="1" w:lastRow="0" w:firstColumn="1" w:lastColumn="0" w:noHBand="0" w:noVBand="1"/>
+      </w:tblPr>
+      <w:tblGrid>
+        <w:gridCol w:w="9350"/>
+      </w:tblGrid>
+      <w:tr>
+        <w:tc>
+          <w:tcPr>
+            <w:tcW w:w="9350" w:type="dxa"/>
+          </w:tcPr>
+          <w:p>
+            <w:pPr>
+              <w:spacing w:after="0"/>
+              <w:ind w:left="240"/>
+            </w:pPr>
+            <w:r>
+              <w:t xml:space="preserve">    CREATE TABLE </w:t>
+            </w:r>
+            <w:proofErr w:type="gramStart"/>
+            <w:r>
+              <w:t>grades(</w:t>
+            </w:r>
+            <w:proofErr w:type="gramEnd"/>
+          </w:p>
+          <w:p>
+            <w:pPr>
+              <w:spacing w:after="0"/>
+              <w:ind w:left="240"/>
+            </w:pPr>
+            <w:r>
+              <w:t xml:space="preserve">    `Last name` STRING,</w:t>
+            </w:r>
+          </w:p>
+          <w:p>
+            <w:pPr>
+              <w:spacing w:after="0"/>
+              <w:ind w:left="240"/>
+            </w:pPr>
+            <w:r>
+              <w:t xml:space="preserve">    `First name` STRING,</w:t>
+            </w:r>
+          </w:p>
+          <w:p>
+            <w:pPr>
+              <w:spacing w:after="0"/>
+              <w:ind w:left="240"/>
+            </w:pPr>
+            <w:r>
+              <w:t xml:space="preserve">    `SSN` STRING,</w:t>
+            </w:r>
+          </w:p>
+          <w:p>
+            <w:pPr>
+              <w:spacing w:after="0"/>
+              <w:ind w:left="240"/>
+            </w:pPr>
+            <w:r>
+              <w:t xml:space="preserve">    `Test1` DOUBLE,</w:t>
+            </w:r>
+          </w:p>
+          <w:p>
+            <w:pPr>
+              <w:spacing w:after="0"/>
+              <w:ind w:left="240"/>
+            </w:pPr>
+            <w:r>
+              <w:t xml:space="preserve">    `Test2` INT,</w:t>
+            </w:r>
+          </w:p>
+          <w:p>
+            <w:pPr>
+              <w:spacing w:after="0"/>
+              <w:ind w:left="240"/>
+            </w:pPr>
+            <w:r>
+              <w:t xml:space="preserve">    `Test3` DOUBLE,</w:t>
+            </w:r>
+          </w:p>
+          <w:p>
+            <w:pPr>
+              <w:spacing w:after="0"/>
+              <w:ind w:left="240"/>
+            </w:pPr>
+            <w:r>
+              <w:t xml:space="preserve">    `Test4` DOUBLE,</w:t>
+            </w:r>
+          </w:p>
+          <w:p>
+            <w:pPr>
+              <w:spacing w:after="0"/>
+              <w:ind w:left="240"/>
+            </w:pPr>
+            <w:r>
+              <w:t xml:space="preserve">    `Final` DOUBLE,</w:t>
+            </w:r>
+          </w:p>
+          <w:p>
+            <w:pPr>
+              <w:spacing w:after="0"/>
+              <w:ind w:left="240"/>
+            </w:pPr>
+            <w:r>
+              <w:t xml:space="preserve">    `Grade` STRING)</w:t>
+            </w:r>
+          </w:p>
+          <w:p>
+            <w:pPr>
+              <w:spacing w:after="0"/>
+              <w:ind w:left="240"/>
+            </w:pPr>
+            <w:r>
+              <w:t>ROW FORMAT DELIMITED</w:t>
+            </w:r>
+          </w:p>
+          <w:p>
+            <w:pPr>
+              <w:spacing w:after="0"/>
+              <w:ind w:left="240"/>
+            </w:pPr>
+            <w:r>
+              <w:t>FIELDS TERMINATED BY ','</w:t>
+            </w:r>
+          </w:p>
+          <w:p>
+            <w:pPr>
+              <w:spacing w:after="0"/>
+              <w:ind w:left="240"/>
+            </w:pPr>
+            <w:r>
+              <w:t>STORED AS TEXTFILE</w:t>
+            </w:r>
+          </w:p>
+          <w:p>
+            <w:pPr>
+              <w:ind w:left="240"/>
+            </w:pPr>
+            <w:proofErr w:type="spellStart"/>
+            <w:r>
+              <w:t>tblproperties</w:t>
+            </w:r>
+            <w:proofErr w:type="spellEnd"/>
+            <w:r>
+              <w:t>("</w:t>
+            </w:r>
+            <w:proofErr w:type="spellStart"/>
+            <w:proofErr w:type="gramStart"/>
+            <w:r>
+              <w:t>skip.header</w:t>
+            </w:r>
+            <w:proofErr w:type="gramEnd"/>
+            <w:r>
+              <w:t>.line.count</w:t>
+            </w:r>
+            <w:proofErr w:type="spellEnd"/>
+            <w:r>
+              <w:t>"="1");</w:t>
+            </w:r>
+          </w:p>
+        </w:tc>
+      </w:tr>
+    </w:tbl>
+    <w:p/>
     <w:p>
       <w:pPr>
         <w:numPr>
@@ -516,68 +412,33 @@
         <w:t>Load data into the Hive table:</w:t>
       </w:r>
     </w:p>
-    <w:p>
-      <w:pPr>
-        <w:pStyle w:val="SourceCode"/>
-        <w:numPr>
-          <w:ilvl w:val="0"/>
-          <w:numId w:val="1"/>
-        </w:numPr>
-      </w:pPr>
-      <w:r>
-        <w:rPr>
-          <w:rStyle w:val="NormalTok"/>
-        </w:rPr>
-        <w:t xml:space="preserve">LOAD </w:t>
-      </w:r>
-      <w:r>
-        <w:rPr>
-          <w:rStyle w:val="KeywordTok"/>
-        </w:rPr>
-        <w:t>DATA</w:t>
-      </w:r>
-      <w:r>
-        <w:rPr>
-          <w:rStyle w:val="NormalTok"/>
-        </w:rPr>
-        <w:t xml:space="preserve"> INPATH </w:t>
-      </w:r>
-      <w:r>
-        <w:rPr>
-          <w:rStyle w:val="StringTok"/>
-        </w:rPr>
-        <w:t>'/grades.csv'</w:t>
-      </w:r>
-      <w:r>
-        <w:rPr>
-          <w:rStyle w:val="NormalTok"/>
-        </w:rPr>
-        <w:t xml:space="preserve"> </w:t>
-      </w:r>
-      <w:r>
-        <w:rPr>
-          <w:rStyle w:val="KeywordTok"/>
-        </w:rPr>
-        <w:t>INTO</w:t>
-      </w:r>
-      <w:r>
-        <w:rPr>
-          <w:rStyle w:val="NormalTok"/>
-        </w:rPr>
-        <w:t xml:space="preserve"> </w:t>
-      </w:r>
-      <w:r>
-        <w:rPr>
-          <w:rStyle w:val="KeywordTok"/>
-        </w:rPr>
-        <w:t>TABLE</w:t>
-      </w:r>
-      <w:r>
-        <w:rPr>
-          <w:rStyle w:val="NormalTok"/>
-        </w:rPr>
-        <w:t xml:space="preserve"> grades;</w:t>
-      </w:r>
+    <w:tbl>
+      <w:tblPr>
+        <w:tblStyle w:val="TableGrid"/>
+        <w:tblW w:w="0" w:type="auto"/>
+        <w:tblInd w:w="720" w:type="dxa"/>
+        <w:tblLook w:val="04A0" w:firstRow="1" w:lastRow="0" w:firstColumn="1" w:lastColumn="0" w:noHBand="0" w:noVBand="1"/>
+      </w:tblPr>
+      <w:tblGrid>
+        <w:gridCol w:w="8630"/>
+      </w:tblGrid>
+      <w:tr>
+        <w:tc>
+          <w:tcPr>
+            <w:tcW w:w="9350" w:type="dxa"/>
+          </w:tcPr>
+          <w:p>
+            <w:r>
+              <w:t>LOAD DATA INPATH '/grades.csv' INTO TABLE grades;</w:t>
+            </w:r>
+          </w:p>
+        </w:tc>
+      </w:tr>
+    </w:tbl>
+    <w:p>
+      <w:pPr>
+        <w:ind w:left="720"/>
+      </w:pPr>
     </w:p>
     <w:p>
       <w:pPr>
@@ -587,53 +448,37 @@
         </w:numPr>
       </w:pPr>
       <w:r>
+        <w:lastRenderedPageBreak/>
         <w:t>Run a query to view the data:</w:t>
       </w:r>
     </w:p>
-    <w:p>
-      <w:pPr>
-        <w:pStyle w:val="SourceCode"/>
-        <w:numPr>
-          <w:ilvl w:val="0"/>
-          <w:numId w:val="1"/>
-        </w:numPr>
-      </w:pPr>
-      <w:r>
-        <w:rPr>
-          <w:rStyle w:val="KeywordTok"/>
-        </w:rPr>
-        <w:t>SELECT</w:t>
-      </w:r>
-      <w:r>
-        <w:rPr>
-          <w:rStyle w:val="NormalTok"/>
-        </w:rPr>
-        <w:t xml:space="preserve"> </w:t>
-      </w:r>
-      <w:r>
-        <w:rPr>
-          <w:rStyle w:val="OperatorTok"/>
-        </w:rPr>
-        <w:t>*</w:t>
-      </w:r>
-      <w:r>
-        <w:rPr>
-          <w:rStyle w:val="NormalTok"/>
-        </w:rPr>
-        <w:t xml:space="preserve"> </w:t>
-      </w:r>
-      <w:r>
-        <w:rPr>
-          <w:rStyle w:val="KeywordTok"/>
-        </w:rPr>
-        <w:t>FROM</w:t>
-      </w:r>
-      <w:r>
-        <w:rPr>
-          <w:rStyle w:val="NormalTok"/>
-        </w:rPr>
-        <w:t xml:space="preserve"> grades;</w:t>
-      </w:r>
+    <w:tbl>
+      <w:tblPr>
+        <w:tblStyle w:val="TableGrid"/>
+        <w:tblW w:w="0" w:type="auto"/>
+        <w:tblInd w:w="720" w:type="dxa"/>
+        <w:tblLook w:val="04A0" w:firstRow="1" w:lastRow="0" w:firstColumn="1" w:lastColumn="0" w:noHBand="0" w:noVBand="1"/>
+      </w:tblPr>
+      <w:tblGrid>
+        <w:gridCol w:w="8630"/>
+      </w:tblGrid>
+      <w:tr>
+        <w:tc>
+          <w:tcPr>
+            <w:tcW w:w="9350" w:type="dxa"/>
+          </w:tcPr>
+          <w:p>
+            <w:r>
+              <w:t xml:space="preserve"> SELECT * FROM grades;</w:t>
+            </w:r>
+          </w:p>
+        </w:tc>
+      </w:tr>
+    </w:tbl>
+    <w:p>
+      <w:pPr>
+        <w:ind w:left="720"/>
+      </w:pPr>
     </w:p>
     <w:p>
       <w:pPr>
@@ -648,7 +493,6 @@
           <w:bCs/>
           <w:color w:val="FF0000"/>
         </w:rPr>
-        <w:lastRenderedPageBreak/>
         <w:t>Deliverable:</w:t>
       </w:r>
       <w:r>
@@ -833,10 +677,24 @@
       </w:r>
       <w:r>
         <w:rPr>
+          <w:rStyle w:val="ExtensionTok"/>
+        </w:rPr>
+        <w:t xml:space="preserve"> compose</w:t>
+      </w:r>
+      <w:r>
+        <w:rPr>
           <w:rStyle w:val="NormalTok"/>
         </w:rPr>
-        <w:t xml:space="preserve"> cp /path/to/your/csv/file master:/data/</w:t>
-      </w:r>
+        <w:t xml:space="preserve"> cp /path/to/your/csv/file </w:t>
+      </w:r>
+      <w:proofErr w:type="gramStart"/>
+      <w:r>
+        <w:rPr>
+          <w:rStyle w:val="NormalTok"/>
+        </w:rPr>
+        <w:t>master:/data/</w:t>
+      </w:r>
+      <w:proofErr w:type="gramEnd"/>
     </w:p>
     <w:p>
       <w:pPr>
@@ -901,10 +759,7 @@
         <w:t xml:space="preserve"> use the appropriate data types for a greater challenge.</w:t>
       </w:r>
       <w:r>
-        <w:t xml:space="preserve"> </w:t>
-      </w:r>
-      <w:r>
-        <w:t xml:space="preserve">Visit the </w:t>
+        <w:t xml:space="preserve"> Visit the </w:t>
       </w:r>
       <w:hyperlink r:id="rId11">
         <w:r>
@@ -2395,6 +2250,33 @@
     <w:basedOn w:val="DefaultParagraphFont"/>
     <w:link w:val="BodyText"/>
     <w:rsid w:val="00E821EE"/>
+  </w:style>
+  <w:style w:type="table" w:styleId="TableGrid">
+    <w:name w:val="Table Grid"/>
+    <w:basedOn w:val="TableNormal"/>
+    <w:rsid w:val="00F33F05"/>
+    <w:pPr>
+      <w:spacing w:after="0"/>
+    </w:pPr>
+    <w:tblPr>
+      <w:tblBorders>
+        <w:top w:val="single" w:sz="4" w:space="0" w:color="auto"/>
+        <w:left w:val="single" w:sz="4" w:space="0" w:color="auto"/>
+        <w:bottom w:val="single" w:sz="4" w:space="0" w:color="auto"/>
+        <w:right w:val="single" w:sz="4" w:space="0" w:color="auto"/>
+        <w:insideH w:val="single" w:sz="4" w:space="0" w:color="auto"/>
+        <w:insideV w:val="single" w:sz="4" w:space="0" w:color="auto"/>
+      </w:tblBorders>
+    </w:tblPr>
+  </w:style>
+  <w:style w:type="paragraph" w:styleId="ListParagraph">
+    <w:name w:val="List Paragraph"/>
+    <w:basedOn w:val="Normal"/>
+    <w:rsid w:val="00F33F05"/>
+    <w:pPr>
+      <w:ind w:left="720"/>
+      <w:contextualSpacing/>
+    </w:pPr>
   </w:style>
 </w:styles>
 </file>
